--- a/doc/cps-20170702问题.docx
+++ b/doc/cps-20170702问题.docx
@@ -6,6 +6,124 @@
       <w:pPr>
         <w:widowControl w:val="0"/>
         <w:numPr>
+          <w:numId w:val="0"/>
+        </w:numPr>
+        <w:pBdr>
+          <w:top w:val="single" w:color="auto" w:sz="4" w:space="1"/>
+          <w:left w:val="single" w:color="auto" w:sz="4" w:space="4"/>
+          <w:bottom w:val="single" w:color="auto" w:sz="4" w:space="1"/>
+          <w:right w:val="single" w:color="auto" w:sz="4" w:space="4"/>
+          <w:between w:val="none" w:color="auto" w:sz="0" w:space="0"/>
+        </w:pBdr>
+        <w:shd w:val="clear" w:color="auto" w:fill="C0C0C0"/>
+        <w:adjustRightInd w:val="0"/>
+        <w:spacing w:line="360" w:lineRule="atLeast"/>
+        <w:ind w:leftChars="0"/>
+        <w:jc w:val="left"/>
+        <w:textAlignment w:val="baseline"/>
+        <w:rPr>
+          <w:rFonts w:hint="eastAsia"/>
+          <w:lang w:val="en-US" w:eastAsia="zh-CN"/>
+        </w:rPr>
+      </w:pPr>
+      <w:r>
+        <w:rPr>
+          <w:rFonts w:hint="eastAsia"/>
+          <w:lang w:val="en-US" w:eastAsia="zh-CN"/>
+        </w:rPr>
+        <w:fldChar w:fldCharType="begin"/>
+      </w:r>
+      <w:r>
+        <w:rPr>
+          <w:rFonts w:hint="eastAsia"/>
+          <w:lang w:val="en-US" w:eastAsia="zh-CN"/>
+        </w:rPr>
+        <w:instrText xml:space="preserve"> HYPERLINK "http://cps.jieqiangtec.com/cps.php?m=contract&amp;a=edit&amp;id=2" </w:instrText>
+      </w:r>
+      <w:r>
+        <w:rPr>
+          <w:rFonts w:hint="eastAsia"/>
+          <w:lang w:val="en-US" w:eastAsia="zh-CN"/>
+        </w:rPr>
+        <w:fldChar w:fldCharType="separate"/>
+      </w:r>
+      <w:r>
+        <w:rPr>
+          <w:rStyle w:val="4"/>
+          <w:rFonts w:hint="eastAsia"/>
+          <w:lang w:val="en-US" w:eastAsia="zh-CN"/>
+        </w:rPr>
+        <w:t>http://cps.jieqiangtec.com/cps.php?m=contract&amp;a=edit&amp;id=2</w:t>
+      </w:r>
+      <w:r>
+        <w:rPr>
+          <w:rFonts w:hint="eastAsia"/>
+          <w:lang w:val="en-US" w:eastAsia="zh-CN"/>
+        </w:rPr>
+        <w:fldChar w:fldCharType="end"/>
+      </w:r>
+    </w:p>
+    <w:p>
+      <w:pPr>
+        <w:widowControl w:val="0"/>
+        <w:numPr>
+          <w:numId w:val="0"/>
+        </w:numPr>
+        <w:pBdr>
+          <w:top w:val="single" w:color="auto" w:sz="4" w:space="1"/>
+          <w:left w:val="single" w:color="auto" w:sz="4" w:space="4"/>
+          <w:bottom w:val="single" w:color="auto" w:sz="4" w:space="1"/>
+          <w:right w:val="single" w:color="auto" w:sz="4" w:space="4"/>
+          <w:between w:val="none" w:color="auto" w:sz="0" w:space="0"/>
+        </w:pBdr>
+        <w:shd w:val="clear" w:color="auto" w:fill="C0C0C0"/>
+        <w:adjustRightInd w:val="0"/>
+        <w:spacing w:line="360" w:lineRule="atLeast"/>
+        <w:ind w:leftChars="0"/>
+        <w:jc w:val="left"/>
+        <w:textAlignment w:val="baseline"/>
+        <w:rPr>
+          <w:rFonts w:hint="eastAsia"/>
+          <w:lang w:val="en-US" w:eastAsia="zh-CN"/>
+        </w:rPr>
+      </w:pPr>
+      <w:r>
+        <w:rPr>
+          <w:rFonts w:hint="eastAsia"/>
+          <w:lang w:val="en-US" w:eastAsia="zh-CN"/>
+        </w:rPr>
+        <w:t>admin  admin888</w:t>
+      </w:r>
+    </w:p>
+    <w:p>
+      <w:pPr>
+        <w:widowControl w:val="0"/>
+        <w:numPr>
+          <w:numId w:val="0"/>
+        </w:numPr>
+        <w:pBdr>
+          <w:top w:val="single" w:color="auto" w:sz="4" w:space="1"/>
+          <w:left w:val="single" w:color="auto" w:sz="4" w:space="4"/>
+          <w:bottom w:val="single" w:color="auto" w:sz="4" w:space="1"/>
+          <w:right w:val="single" w:color="auto" w:sz="4" w:space="4"/>
+          <w:between w:val="none" w:color="auto" w:sz="0" w:space="0"/>
+        </w:pBdr>
+        <w:shd w:val="clear" w:color="auto" w:fill="C0C0C0"/>
+        <w:adjustRightInd w:val="0"/>
+        <w:spacing w:line="360" w:lineRule="atLeast"/>
+        <w:ind w:leftChars="0"/>
+        <w:jc w:val="left"/>
+        <w:textAlignment w:val="baseline"/>
+        <w:rPr>
+          <w:rFonts w:hint="eastAsia"/>
+          <w:lang w:val="en-US" w:eastAsia="zh-CN"/>
+        </w:rPr>
+      </w:pPr>
+    </w:p>
+    <w:p>
+      <w:pPr>
+        <w:widowControl w:val="0"/>
+        <w:numPr>
           <w:ilvl w:val="0"/>
           <w:numId w:val="1"/>
         </w:numPr>
@@ -53,6 +171,7 @@
       <w:pPr>
         <w:widowControl w:val="0"/>
         <w:numPr>
+          <w:ilvl w:val="0"/>
           <w:numId w:val="0"/>
         </w:numPr>
         <w:pBdr>
@@ -87,6 +206,7 @@
       <w:pPr>
         <w:widowControl w:val="0"/>
         <w:numPr>
+          <w:ilvl w:val="0"/>
           <w:numId w:val="0"/>
         </w:numPr>
         <w:pBdr>
@@ -181,6 +301,7 @@
       <w:pPr>
         <w:widowControl w:val="0"/>
         <w:numPr>
+          <w:ilvl w:val="0"/>
           <w:numId w:val="0"/>
         </w:numPr>
         <w:pBdr>
@@ -785,6 +906,75 @@
       <w:pPr>
         <w:widowControl w:val="0"/>
         <w:numPr>
+          <w:ilvl w:val="0"/>
+          <w:numId w:val="0"/>
+        </w:numPr>
+        <w:pBdr>
+          <w:top w:val="single" w:color="auto" w:sz="4" w:space="1"/>
+          <w:left w:val="single" w:color="auto" w:sz="4" w:space="4"/>
+          <w:bottom w:val="single" w:color="auto" w:sz="4" w:space="1"/>
+          <w:right w:val="single" w:color="auto" w:sz="4" w:space="4"/>
+          <w:between w:val="none" w:color="auto" w:sz="0" w:space="0"/>
+        </w:pBdr>
+        <w:shd w:val="clear" w:color="auto" w:fill="C0C0C0"/>
+        <w:adjustRightInd w:val="0"/>
+        <w:spacing w:line="360" w:lineRule="atLeast"/>
+        <w:ind w:left="0" w:leftChars="0" w:firstLine="0" w:firstLineChars="0"/>
+        <w:jc w:val="left"/>
+        <w:textAlignment w:val="baseline"/>
+        <w:rPr>
+          <w:rFonts w:hint="eastAsia"/>
+          <w:lang w:val="en-US" w:eastAsia="zh-CN"/>
+        </w:rPr>
+      </w:pPr>
+      <w:r>
+        <w:rPr>
+          <w:rFonts w:hint="eastAsia"/>
+          <w:lang w:val="en-US" w:eastAsia="zh-CN"/>
+        </w:rPr>
+        <w:t>7.商城角色看不到商品，而且不改有分润</w:t>
+      </w:r>
+    </w:p>
+    <w:p>
+      <w:pPr>
+        <w:widowControl w:val="0"/>
+        <w:numPr>
+          <w:ilvl w:val="0"/>
+          <w:numId w:val="0"/>
+        </w:numPr>
+        <w:pBdr>
+          <w:top w:val="single" w:color="auto" w:sz="4" w:space="1"/>
+          <w:left w:val="single" w:color="auto" w:sz="4" w:space="4"/>
+          <w:bottom w:val="single" w:color="auto" w:sz="4" w:space="1"/>
+          <w:right w:val="single" w:color="auto" w:sz="4" w:space="4"/>
+          <w:between w:val="none" w:color="auto" w:sz="0" w:space="0"/>
+        </w:pBdr>
+        <w:shd w:val="clear" w:color="auto" w:fill="C0C0C0"/>
+        <w:adjustRightInd w:val="0"/>
+        <w:spacing w:line="360" w:lineRule="atLeast"/>
+        <w:ind w:leftChars="0"/>
+        <w:jc w:val="left"/>
+        <w:textAlignment w:val="baseline"/>
+        <w:rPr>
+          <w:rFonts w:hint="eastAsia"/>
+          <w:color w:val="FF0000"/>
+          <w:lang w:val="en-US" w:eastAsia="zh-CN"/>
+        </w:rPr>
+      </w:pPr>
+      <w:r>
+        <w:rPr>
+          <w:rFonts w:hint="eastAsia"/>
+          <w:color w:val="FF0000"/>
+          <w:lang w:val="en-US" w:eastAsia="zh-CN"/>
+        </w:rPr>
+        <w:t>反馈：完善ok</w:t>
+      </w:r>
+    </w:p>
+    <w:p>
+      <w:pPr>
+        <w:widowControl w:val="0"/>
+        <w:numPr>
+          <w:ilvl w:val="0"/>
           <w:numId w:val="0"/>
         </w:numPr>
         <w:pBdr>
@@ -974,6 +1164,101 @@
         <w:widowControl w:val="0"/>
         <w:numPr>
           <w:ilvl w:val="0"/>
+          <w:numId w:val="2"/>
+        </w:numPr>
+        <w:pBdr>
+          <w:top w:val="single" w:color="auto" w:sz="4" w:space="1"/>
+          <w:left w:val="single" w:color="auto" w:sz="4" w:space="4"/>
+          <w:bottom w:val="single" w:color="auto" w:sz="4" w:space="1"/>
+          <w:right w:val="single" w:color="auto" w:sz="4" w:space="4"/>
+          <w:between w:val="none" w:color="auto" w:sz="0" w:space="0"/>
+        </w:pBdr>
+        <w:shd w:val="clear" w:color="auto" w:fill="C0C0C0"/>
+        <w:adjustRightInd w:val="0"/>
+        <w:spacing w:line="360" w:lineRule="atLeast"/>
+        <w:ind w:left="0" w:leftChars="0" w:firstLine="0" w:firstLineChars="0"/>
+        <w:jc w:val="left"/>
+        <w:textAlignment w:val="baseline"/>
+        <w:rPr>
+          <w:rFonts w:hint="eastAsia"/>
+          <w:lang w:val="en-US" w:eastAsia="zh-CN"/>
+        </w:rPr>
+      </w:pPr>
+      <w:r>
+        <w:rPr>
+          <w:rFonts w:hint="eastAsia"/>
+          <w:lang w:val="en-US" w:eastAsia="zh-CN"/>
+        </w:rPr>
+        <w:t>海报管理不出图片</w:t>
+      </w:r>
+    </w:p>
+    <w:p>
+      <w:pPr>
+        <w:widowControl w:val="0"/>
+        <w:numPr>
+          <w:ilvl w:val="0"/>
+          <w:numId w:val="0"/>
+        </w:numPr>
+        <w:pBdr>
+          <w:top w:val="single" w:color="auto" w:sz="4" w:space="1"/>
+          <w:left w:val="single" w:color="auto" w:sz="4" w:space="4"/>
+          <w:bottom w:val="single" w:color="auto" w:sz="4" w:space="1"/>
+          <w:right w:val="single" w:color="auto" w:sz="4" w:space="4"/>
+          <w:between w:val="none" w:color="auto" w:sz="0" w:space="0"/>
+        </w:pBdr>
+        <w:shd w:val="clear" w:color="auto" w:fill="C0C0C0"/>
+        <w:adjustRightInd w:val="0"/>
+        <w:spacing w:line="360" w:lineRule="atLeast"/>
+        <w:ind w:leftChars="0"/>
+        <w:jc w:val="left"/>
+        <w:textAlignment w:val="baseline"/>
+        <w:rPr>
+          <w:rFonts w:hint="eastAsia"/>
+          <w:color w:val="FF0000"/>
+          <w:lang w:val="en-US" w:eastAsia="zh-CN"/>
+        </w:rPr>
+      </w:pPr>
+      <w:r>
+        <w:rPr>
+          <w:rFonts w:hint="eastAsia"/>
+          <w:color w:val="FF0000"/>
+          <w:lang w:val="en-US" w:eastAsia="zh-CN"/>
+        </w:rPr>
+        <w:t>反馈：完善ok</w:t>
+      </w:r>
+    </w:p>
+    <w:p>
+      <w:pPr>
+        <w:widowControl w:val="0"/>
+        <w:numPr>
+          <w:ilvl w:val="0"/>
+          <w:numId w:val="0"/>
+        </w:numPr>
+        <w:pBdr>
+          <w:top w:val="single" w:color="auto" w:sz="4" w:space="1"/>
+          <w:left w:val="single" w:color="auto" w:sz="4" w:space="4"/>
+          <w:bottom w:val="single" w:color="auto" w:sz="4" w:space="1"/>
+          <w:right w:val="single" w:color="auto" w:sz="4" w:space="4"/>
+          <w:between w:val="none" w:color="auto" w:sz="0" w:space="0"/>
+        </w:pBdr>
+        <w:shd w:val="clear" w:color="auto" w:fill="C0C0C0"/>
+        <w:adjustRightInd w:val="0"/>
+        <w:spacing w:line="360" w:lineRule="atLeast"/>
+        <w:ind w:leftChars="0"/>
+        <w:jc w:val="left"/>
+        <w:textAlignment w:val="baseline"/>
+        <w:rPr>
+          <w:rFonts w:hint="eastAsia"/>
+          <w:color w:val="FF0000"/>
+          <w:lang w:val="en-US" w:eastAsia="zh-CN"/>
+        </w:rPr>
+      </w:pPr>
+    </w:p>
+    <w:p>
+      <w:pPr>
+        <w:widowControl w:val="0"/>
+        <w:numPr>
+          <w:ilvl w:val="0"/>
           <w:numId w:val="0"/>
         </w:numPr>
         <w:pBdr>
@@ -1095,377 +1380,241 @@
           <w:color w:val="FF0000"/>
           <w:lang w:val="en-US" w:eastAsia="zh-CN"/>
         </w:rPr>
-        <w:t>反馈：完善ok</w:t>
-      </w:r>
-    </w:p>
-    <w:p>
-      <w:pPr>
-        <w:widowControl w:val="0"/>
-        <w:numPr>
-          <w:ilvl w:val="0"/>
-          <w:numId w:val="0"/>
-        </w:numPr>
-        <w:pBdr>
-          <w:top w:val="single" w:color="auto" w:sz="4" w:space="1"/>
-          <w:left w:val="single" w:color="auto" w:sz="4" w:space="4"/>
-          <w:bottom w:val="single" w:color="auto" w:sz="4" w:space="1"/>
-          <w:right w:val="single" w:color="auto" w:sz="4" w:space="4"/>
-          <w:between w:val="none" w:color="auto" w:sz="0" w:space="0"/>
-        </w:pBdr>
-        <w:shd w:val="clear" w:color="auto" w:fill="C0C0C0"/>
-        <w:adjustRightInd w:val="0"/>
-        <w:spacing w:line="360" w:lineRule="atLeast"/>
-        <w:ind w:leftChars="0"/>
-        <w:jc w:val="left"/>
-        <w:textAlignment w:val="baseline"/>
-        <w:rPr>
-          <w:rFonts w:hint="eastAsia"/>
-          <w:color w:val="FF0000"/>
-          <w:lang w:val="en-US" w:eastAsia="zh-CN"/>
-        </w:rPr>
-      </w:pPr>
+        <w:t>反馈：待完善</w:t>
+      </w:r>
+    </w:p>
+    <w:p>
+      <w:pPr>
+        <w:widowControl w:val="0"/>
+        <w:numPr>
+          <w:ilvl w:val="0"/>
+          <w:numId w:val="0"/>
+        </w:numPr>
+        <w:pBdr>
+          <w:top w:val="single" w:color="auto" w:sz="4" w:space="1"/>
+          <w:left w:val="single" w:color="auto" w:sz="4" w:space="4"/>
+          <w:bottom w:val="single" w:color="auto" w:sz="4" w:space="1"/>
+          <w:right w:val="single" w:color="auto" w:sz="4" w:space="4"/>
+          <w:between w:val="none" w:color="auto" w:sz="0" w:space="0"/>
+        </w:pBdr>
+        <w:shd w:val="clear" w:color="auto" w:fill="C0C0C0"/>
+        <w:adjustRightInd w:val="0"/>
+        <w:spacing w:line="360" w:lineRule="atLeast"/>
+        <w:ind w:leftChars="0"/>
+        <w:jc w:val="left"/>
+        <w:textAlignment w:val="baseline"/>
+        <w:rPr>
+          <w:rFonts w:hint="eastAsia"/>
+          <w:color w:val="FF0000"/>
+          <w:lang w:val="en-US" w:eastAsia="zh-CN"/>
+        </w:rPr>
+      </w:pPr>
+    </w:p>
+    <w:p>
+      <w:pPr>
+        <w:widowControl w:val="0"/>
+        <w:numPr>
+          <w:ilvl w:val="0"/>
+          <w:numId w:val="0"/>
+        </w:numPr>
+        <w:pBdr>
+          <w:top w:val="single" w:color="auto" w:sz="4" w:space="1"/>
+          <w:left w:val="single" w:color="auto" w:sz="4" w:space="4"/>
+          <w:bottom w:val="single" w:color="auto" w:sz="4" w:space="1"/>
+          <w:right w:val="single" w:color="auto" w:sz="4" w:space="4"/>
+          <w:between w:val="none" w:color="auto" w:sz="0" w:space="0"/>
+        </w:pBdr>
+        <w:shd w:val="clear" w:color="auto" w:fill="C0C0C0"/>
+        <w:adjustRightInd w:val="0"/>
+        <w:spacing w:line="360" w:lineRule="atLeast"/>
+        <w:ind w:left="0" w:leftChars="0" w:firstLine="0" w:firstLineChars="0"/>
+        <w:jc w:val="left"/>
+        <w:textAlignment w:val="baseline"/>
+        <w:rPr>
+          <w:rFonts w:hint="eastAsia"/>
+          <w:lang w:val="en-US" w:eastAsia="zh-CN"/>
+        </w:rPr>
+      </w:pPr>
+      <w:r>
+        <w:rPr>
+          <w:rFonts w:hint="eastAsia"/>
+          <w:lang w:val="en-US" w:eastAsia="zh-CN"/>
+        </w:rPr>
+        <w:t>12.佣金管理排序字段</w:t>
+      </w:r>
+    </w:p>
+    <w:p>
+      <w:pPr>
+        <w:widowControl w:val="0"/>
+        <w:numPr>
+          <w:ilvl w:val="0"/>
+          <w:numId w:val="0"/>
+        </w:numPr>
+        <w:pBdr>
+          <w:top w:val="single" w:color="auto" w:sz="4" w:space="1"/>
+          <w:left w:val="single" w:color="auto" w:sz="4" w:space="4"/>
+          <w:bottom w:val="single" w:color="auto" w:sz="4" w:space="1"/>
+          <w:right w:val="single" w:color="auto" w:sz="4" w:space="4"/>
+          <w:between w:val="none" w:color="auto" w:sz="0" w:space="0"/>
+        </w:pBdr>
+        <w:shd w:val="clear" w:color="auto" w:fill="C0C0C0"/>
+        <w:adjustRightInd w:val="0"/>
+        <w:spacing w:line="360" w:lineRule="atLeast"/>
+        <w:ind w:leftChars="0"/>
+        <w:jc w:val="left"/>
+        <w:textAlignment w:val="baseline"/>
+        <w:rPr>
+          <w:rFonts w:hint="eastAsia"/>
+          <w:color w:val="FF0000"/>
+          <w:lang w:val="en-US" w:eastAsia="zh-CN"/>
+        </w:rPr>
+      </w:pPr>
+      <w:r>
+        <w:rPr>
+          <w:rFonts w:hint="eastAsia"/>
+          <w:color w:val="FF0000"/>
+          <w:lang w:val="en-US" w:eastAsia="zh-CN"/>
+        </w:rPr>
+        <w:t>反馈：待完善</w:t>
+      </w:r>
+    </w:p>
+    <w:p>
+      <w:pPr>
+        <w:widowControl w:val="0"/>
+        <w:numPr>
+          <w:ilvl w:val="0"/>
+          <w:numId w:val="2"/>
+        </w:numPr>
+        <w:pBdr>
+          <w:top w:val="single" w:color="auto" w:sz="4" w:space="1"/>
+          <w:left w:val="single" w:color="auto" w:sz="4" w:space="4"/>
+          <w:bottom w:val="single" w:color="auto" w:sz="4" w:space="1"/>
+          <w:right w:val="single" w:color="auto" w:sz="4" w:space="4"/>
+          <w:between w:val="none" w:color="auto" w:sz="0" w:space="0"/>
+        </w:pBdr>
+        <w:shd w:val="clear" w:color="auto" w:fill="C0C0C0"/>
+        <w:adjustRightInd w:val="0"/>
+        <w:spacing w:line="360" w:lineRule="atLeast"/>
+        <w:ind w:left="0" w:leftChars="0" w:firstLine="0" w:firstLineChars="0"/>
+        <w:jc w:val="left"/>
+        <w:textAlignment w:val="baseline"/>
+        <w:rPr>
+          <w:rFonts w:hint="eastAsia"/>
+          <w:lang w:val="en-US" w:eastAsia="zh-CN"/>
+        </w:rPr>
+      </w:pPr>
+      <w:r>
+        <w:rPr>
+          <w:rFonts w:hint="eastAsia"/>
+          <w:lang w:val="en-US" w:eastAsia="zh-CN"/>
+        </w:rPr>
+        <w:t>推广商品只取和分行签的商品</w:t>
+      </w:r>
+    </w:p>
+    <w:p>
+      <w:pPr>
+        <w:widowControl w:val="0"/>
+        <w:numPr>
+          <w:ilvl w:val="0"/>
+          <w:numId w:val="0"/>
+        </w:numPr>
+        <w:pBdr>
+          <w:top w:val="single" w:color="auto" w:sz="4" w:space="1"/>
+          <w:left w:val="single" w:color="auto" w:sz="4" w:space="4"/>
+          <w:bottom w:val="single" w:color="auto" w:sz="4" w:space="1"/>
+          <w:right w:val="single" w:color="auto" w:sz="4" w:space="4"/>
+          <w:between w:val="none" w:color="auto" w:sz="0" w:space="0"/>
+        </w:pBdr>
+        <w:shd w:val="clear" w:color="auto" w:fill="C0C0C0"/>
+        <w:adjustRightInd w:val="0"/>
+        <w:spacing w:line="360" w:lineRule="atLeast"/>
+        <w:ind w:leftChars="0"/>
+        <w:jc w:val="left"/>
+        <w:textAlignment w:val="baseline"/>
+        <w:rPr>
+          <w:rFonts w:hint="eastAsia"/>
+          <w:color w:val="FF0000"/>
+          <w:lang w:val="en-US" w:eastAsia="zh-CN"/>
+        </w:rPr>
+      </w:pPr>
+      <w:r>
+        <w:rPr>
+          <w:rFonts w:hint="eastAsia"/>
+          <w:color w:val="FF0000"/>
+          <w:lang w:val="en-US" w:eastAsia="zh-CN"/>
+        </w:rPr>
+        <w:t>反馈：待完善</w:t>
+      </w:r>
+    </w:p>
+    <w:p>
+      <w:pPr>
+        <w:widowControl w:val="0"/>
+        <w:numPr>
+          <w:ilvl w:val="0"/>
+          <w:numId w:val="2"/>
+        </w:numPr>
+        <w:pBdr>
+          <w:top w:val="single" w:color="auto" w:sz="4" w:space="1"/>
+          <w:left w:val="single" w:color="auto" w:sz="4" w:space="4"/>
+          <w:bottom w:val="single" w:color="auto" w:sz="4" w:space="1"/>
+          <w:right w:val="single" w:color="auto" w:sz="4" w:space="4"/>
+          <w:between w:val="none" w:color="auto" w:sz="0" w:space="0"/>
+        </w:pBdr>
+        <w:shd w:val="clear" w:color="auto" w:fill="C0C0C0"/>
+        <w:adjustRightInd w:val="0"/>
+        <w:spacing w:line="360" w:lineRule="atLeast"/>
+        <w:ind w:left="0" w:leftChars="0" w:firstLine="0" w:firstLineChars="0"/>
+        <w:jc w:val="left"/>
+        <w:textAlignment w:val="baseline"/>
+        <w:rPr>
+          <w:rFonts w:hint="eastAsia"/>
+          <w:lang w:val="en-US" w:eastAsia="zh-CN"/>
+        </w:rPr>
+      </w:pPr>
+      <w:r>
+        <w:rPr>
+          <w:rFonts w:hint="eastAsia"/>
+          <w:lang w:val="en-US" w:eastAsia="zh-CN"/>
+        </w:rPr>
+        <w:t>和商城对接</w:t>
+      </w:r>
+    </w:p>
+    <w:p>
+      <w:pPr>
+        <w:widowControl w:val="0"/>
+        <w:numPr>
+          <w:ilvl w:val="0"/>
+          <w:numId w:val="0"/>
+        </w:numPr>
+        <w:pBdr>
+          <w:top w:val="single" w:color="auto" w:sz="4" w:space="1"/>
+          <w:left w:val="single" w:color="auto" w:sz="4" w:space="4"/>
+          <w:bottom w:val="single" w:color="auto" w:sz="4" w:space="1"/>
+          <w:right w:val="single" w:color="auto" w:sz="4" w:space="4"/>
+          <w:between w:val="none" w:color="auto" w:sz="0" w:space="0"/>
+        </w:pBdr>
+        <w:shd w:val="clear" w:color="auto" w:fill="C0C0C0"/>
+        <w:adjustRightInd w:val="0"/>
+        <w:spacing w:line="360" w:lineRule="atLeast"/>
+        <w:ind w:leftChars="0"/>
+        <w:jc w:val="left"/>
+        <w:textAlignment w:val="baseline"/>
+        <w:rPr>
+          <w:rFonts w:hint="eastAsia"/>
+          <w:color w:val="FF0000"/>
+          <w:lang w:val="en-US" w:eastAsia="zh-CN"/>
+        </w:rPr>
+      </w:pPr>
+      <w:r>
+        <w:rPr>
+          <w:rFonts w:hint="eastAsia"/>
+          <w:color w:val="FF0000"/>
+          <w:lang w:val="en-US" w:eastAsia="zh-CN"/>
+        </w:rPr>
+        <w:t>反馈：待完善</w:t>
+      </w:r>
       <w:bookmarkStart w:id="0" w:name="_GoBack"/>
       <w:bookmarkEnd w:id="0"/>
-    </w:p>
-    <w:p>
-      <w:pPr>
-        <w:widowControl w:val="0"/>
-        <w:numPr>
-          <w:ilvl w:val="0"/>
-          <w:numId w:val="0"/>
-        </w:numPr>
-        <w:pBdr>
-          <w:top w:val="single" w:color="auto" w:sz="4" w:space="1"/>
-          <w:left w:val="single" w:color="auto" w:sz="4" w:space="4"/>
-          <w:bottom w:val="single" w:color="auto" w:sz="4" w:space="1"/>
-          <w:right w:val="single" w:color="auto" w:sz="4" w:space="4"/>
-          <w:between w:val="none" w:color="auto" w:sz="0" w:space="0"/>
-        </w:pBdr>
-        <w:shd w:val="clear" w:color="auto" w:fill="C0C0C0"/>
-        <w:adjustRightInd w:val="0"/>
-        <w:spacing w:line="360" w:lineRule="atLeast"/>
-        <w:ind w:left="0" w:leftChars="0" w:firstLine="0" w:firstLineChars="0"/>
-        <w:jc w:val="left"/>
-        <w:textAlignment w:val="baseline"/>
-        <w:rPr>
-          <w:rFonts w:hint="eastAsia"/>
-          <w:lang w:val="en-US" w:eastAsia="zh-CN"/>
-        </w:rPr>
-      </w:pPr>
-      <w:r>
-        <w:rPr>
-          <w:rFonts w:hint="eastAsia"/>
-          <w:lang w:val="en-US" w:eastAsia="zh-CN"/>
-        </w:rPr>
-        <w:t>7.商城角色看不到商品，而且不改有分润</w:t>
-      </w:r>
-    </w:p>
-    <w:p>
-      <w:pPr>
-        <w:widowControl w:val="0"/>
-        <w:numPr>
-          <w:ilvl w:val="0"/>
-          <w:numId w:val="0"/>
-        </w:numPr>
-        <w:pBdr>
-          <w:top w:val="single" w:color="auto" w:sz="4" w:space="1"/>
-          <w:left w:val="single" w:color="auto" w:sz="4" w:space="4"/>
-          <w:bottom w:val="single" w:color="auto" w:sz="4" w:space="1"/>
-          <w:right w:val="single" w:color="auto" w:sz="4" w:space="4"/>
-          <w:between w:val="none" w:color="auto" w:sz="0" w:space="0"/>
-        </w:pBdr>
-        <w:shd w:val="clear" w:color="auto" w:fill="C0C0C0"/>
-        <w:adjustRightInd w:val="0"/>
-        <w:spacing w:line="360" w:lineRule="atLeast"/>
-        <w:ind w:leftChars="0"/>
-        <w:jc w:val="left"/>
-        <w:textAlignment w:val="baseline"/>
-        <w:rPr>
-          <w:rFonts w:hint="eastAsia"/>
-          <w:color w:val="FF0000"/>
-          <w:lang w:val="en-US" w:eastAsia="zh-CN"/>
-        </w:rPr>
-      </w:pPr>
-      <w:r>
-        <w:rPr>
-          <w:rFonts w:hint="eastAsia"/>
-          <w:color w:val="FF0000"/>
-          <w:lang w:val="en-US" w:eastAsia="zh-CN"/>
-        </w:rPr>
-        <w:t>反馈：完善ok</w:t>
-      </w:r>
-    </w:p>
-    <w:p>
-      <w:pPr>
-        <w:widowControl w:val="0"/>
-        <w:numPr>
-          <w:ilvl w:val="0"/>
-          <w:numId w:val="0"/>
-        </w:numPr>
-        <w:pBdr>
-          <w:top w:val="single" w:color="auto" w:sz="4" w:space="1"/>
-          <w:left w:val="single" w:color="auto" w:sz="4" w:space="4"/>
-          <w:bottom w:val="single" w:color="auto" w:sz="4" w:space="1"/>
-          <w:right w:val="single" w:color="auto" w:sz="4" w:space="4"/>
-          <w:between w:val="none" w:color="auto" w:sz="0" w:space="0"/>
-        </w:pBdr>
-        <w:shd w:val="clear" w:color="auto" w:fill="C0C0C0"/>
-        <w:adjustRightInd w:val="0"/>
-        <w:spacing w:line="360" w:lineRule="atLeast"/>
-        <w:ind w:left="0" w:leftChars="0" w:firstLine="0" w:firstLineChars="0"/>
-        <w:jc w:val="left"/>
-        <w:textAlignment w:val="baseline"/>
-        <w:rPr>
-          <w:rFonts w:hint="eastAsia"/>
-          <w:lang w:val="en-US" w:eastAsia="zh-CN"/>
-        </w:rPr>
-      </w:pPr>
-      <w:r>
-        <w:rPr>
-          <w:rFonts w:hint="eastAsia"/>
-          <w:lang w:val="en-US" w:eastAsia="zh-CN"/>
-        </w:rPr>
-        <w:t>12.佣金管理排序字段</w:t>
-      </w:r>
-    </w:p>
-    <w:p>
-      <w:pPr>
-        <w:widowControl w:val="0"/>
-        <w:numPr>
-          <w:ilvl w:val="0"/>
-          <w:numId w:val="0"/>
-        </w:numPr>
-        <w:pBdr>
-          <w:top w:val="single" w:color="auto" w:sz="4" w:space="1"/>
-          <w:left w:val="single" w:color="auto" w:sz="4" w:space="4"/>
-          <w:bottom w:val="single" w:color="auto" w:sz="4" w:space="1"/>
-          <w:right w:val="single" w:color="auto" w:sz="4" w:space="4"/>
-          <w:between w:val="none" w:color="auto" w:sz="0" w:space="0"/>
-        </w:pBdr>
-        <w:shd w:val="clear" w:color="auto" w:fill="C0C0C0"/>
-        <w:adjustRightInd w:val="0"/>
-        <w:spacing w:line="360" w:lineRule="atLeast"/>
-        <w:ind w:leftChars="0"/>
-        <w:jc w:val="left"/>
-        <w:textAlignment w:val="baseline"/>
-        <w:rPr>
-          <w:rFonts w:hint="eastAsia"/>
-          <w:color w:val="FF0000"/>
-          <w:lang w:val="en-US" w:eastAsia="zh-CN"/>
-        </w:rPr>
-      </w:pPr>
-      <w:r>
-        <w:rPr>
-          <w:rFonts w:hint="eastAsia"/>
-          <w:color w:val="FF0000"/>
-          <w:lang w:val="en-US" w:eastAsia="zh-CN"/>
-        </w:rPr>
-        <w:t>反馈：完善ok</w:t>
-      </w:r>
-    </w:p>
-    <w:p>
-      <w:pPr>
-        <w:widowControl w:val="0"/>
-        <w:numPr>
-          <w:ilvl w:val="0"/>
-          <w:numId w:val="2"/>
-        </w:numPr>
-        <w:pBdr>
-          <w:top w:val="single" w:color="auto" w:sz="4" w:space="1"/>
-          <w:left w:val="single" w:color="auto" w:sz="4" w:space="4"/>
-          <w:bottom w:val="single" w:color="auto" w:sz="4" w:space="1"/>
-          <w:right w:val="single" w:color="auto" w:sz="4" w:space="4"/>
-          <w:between w:val="none" w:color="auto" w:sz="0" w:space="0"/>
-        </w:pBdr>
-        <w:shd w:val="clear" w:color="auto" w:fill="C0C0C0"/>
-        <w:adjustRightInd w:val="0"/>
-        <w:spacing w:line="360" w:lineRule="atLeast"/>
-        <w:ind w:left="0" w:leftChars="0" w:firstLine="0" w:firstLineChars="0"/>
-        <w:jc w:val="left"/>
-        <w:textAlignment w:val="baseline"/>
-        <w:rPr>
-          <w:rFonts w:hint="eastAsia"/>
-          <w:lang w:val="en-US" w:eastAsia="zh-CN"/>
-        </w:rPr>
-      </w:pPr>
-      <w:r>
-        <w:rPr>
-          <w:rFonts w:hint="eastAsia"/>
-          <w:lang w:val="en-US" w:eastAsia="zh-CN"/>
-        </w:rPr>
-        <w:t>推广商品只取和分行签的商品</w:t>
-      </w:r>
-    </w:p>
-    <w:p>
-      <w:pPr>
-        <w:widowControl w:val="0"/>
-        <w:numPr>
-          <w:ilvl w:val="0"/>
-          <w:numId w:val="0"/>
-        </w:numPr>
-        <w:pBdr>
-          <w:top w:val="single" w:color="auto" w:sz="4" w:space="1"/>
-          <w:left w:val="single" w:color="auto" w:sz="4" w:space="4"/>
-          <w:bottom w:val="single" w:color="auto" w:sz="4" w:space="1"/>
-          <w:right w:val="single" w:color="auto" w:sz="4" w:space="4"/>
-          <w:between w:val="none" w:color="auto" w:sz="0" w:space="0"/>
-        </w:pBdr>
-        <w:shd w:val="clear" w:color="auto" w:fill="C0C0C0"/>
-        <w:adjustRightInd w:val="0"/>
-        <w:spacing w:line="360" w:lineRule="atLeast"/>
-        <w:ind w:leftChars="0"/>
-        <w:jc w:val="left"/>
-        <w:textAlignment w:val="baseline"/>
-        <w:rPr>
-          <w:rFonts w:hint="eastAsia"/>
-          <w:color w:val="FF0000"/>
-          <w:lang w:val="en-US" w:eastAsia="zh-CN"/>
-        </w:rPr>
-      </w:pPr>
-      <w:r>
-        <w:rPr>
-          <w:rFonts w:hint="eastAsia"/>
-          <w:color w:val="FF0000"/>
-          <w:lang w:val="en-US" w:eastAsia="zh-CN"/>
-        </w:rPr>
-        <w:t>反馈：完善ok</w:t>
-      </w:r>
-    </w:p>
-    <w:p>
-      <w:pPr>
-        <w:widowControl w:val="0"/>
-        <w:numPr>
-          <w:ilvl w:val="0"/>
-          <w:numId w:val="2"/>
-        </w:numPr>
-        <w:pBdr>
-          <w:top w:val="single" w:color="auto" w:sz="4" w:space="1"/>
-          <w:left w:val="single" w:color="auto" w:sz="4" w:space="4"/>
-          <w:bottom w:val="single" w:color="auto" w:sz="4" w:space="1"/>
-          <w:right w:val="single" w:color="auto" w:sz="4" w:space="4"/>
-          <w:between w:val="none" w:color="auto" w:sz="0" w:space="0"/>
-        </w:pBdr>
-        <w:shd w:val="clear" w:color="auto" w:fill="C0C0C0"/>
-        <w:adjustRightInd w:val="0"/>
-        <w:spacing w:line="360" w:lineRule="atLeast"/>
-        <w:ind w:left="0" w:leftChars="0" w:firstLine="0" w:firstLineChars="0"/>
-        <w:jc w:val="left"/>
-        <w:textAlignment w:val="baseline"/>
-        <w:rPr>
-          <w:rFonts w:hint="eastAsia"/>
-          <w:lang w:val="en-US" w:eastAsia="zh-CN"/>
-        </w:rPr>
-      </w:pPr>
-      <w:r>
-        <w:rPr>
-          <w:rFonts w:hint="eastAsia"/>
-          <w:lang w:val="en-US" w:eastAsia="zh-CN"/>
-        </w:rPr>
-        <w:t>海报管理不出图片</w:t>
-      </w:r>
-    </w:p>
-    <w:p>
-      <w:pPr>
-        <w:widowControl w:val="0"/>
-        <w:numPr>
-          <w:ilvl w:val="0"/>
-          <w:numId w:val="0"/>
-        </w:numPr>
-        <w:pBdr>
-          <w:top w:val="single" w:color="auto" w:sz="4" w:space="1"/>
-          <w:left w:val="single" w:color="auto" w:sz="4" w:space="4"/>
-          <w:bottom w:val="single" w:color="auto" w:sz="4" w:space="1"/>
-          <w:right w:val="single" w:color="auto" w:sz="4" w:space="4"/>
-          <w:between w:val="none" w:color="auto" w:sz="0" w:space="0"/>
-        </w:pBdr>
-        <w:shd w:val="clear" w:color="auto" w:fill="C0C0C0"/>
-        <w:adjustRightInd w:val="0"/>
-        <w:spacing w:line="360" w:lineRule="atLeast"/>
-        <w:ind w:leftChars="0"/>
-        <w:jc w:val="left"/>
-        <w:textAlignment w:val="baseline"/>
-        <w:rPr>
-          <w:rFonts w:hint="eastAsia"/>
-          <w:color w:val="FF0000"/>
-          <w:lang w:val="en-US" w:eastAsia="zh-CN"/>
-        </w:rPr>
-      </w:pPr>
-      <w:r>
-        <w:rPr>
-          <w:rFonts w:hint="eastAsia"/>
-          <w:color w:val="FF0000"/>
-          <w:lang w:val="en-US" w:eastAsia="zh-CN"/>
-        </w:rPr>
-        <w:t>反馈：完善ok</w:t>
-      </w:r>
-    </w:p>
-    <w:p>
-      <w:pPr>
-        <w:widowControl w:val="0"/>
-        <w:numPr>
-          <w:ilvl w:val="0"/>
-          <w:numId w:val="2"/>
-        </w:numPr>
-        <w:pBdr>
-          <w:top w:val="single" w:color="auto" w:sz="4" w:space="1"/>
-          <w:left w:val="single" w:color="auto" w:sz="4" w:space="4"/>
-          <w:bottom w:val="single" w:color="auto" w:sz="4" w:space="1"/>
-          <w:right w:val="single" w:color="auto" w:sz="4" w:space="4"/>
-          <w:between w:val="none" w:color="auto" w:sz="0" w:space="0"/>
-        </w:pBdr>
-        <w:shd w:val="clear" w:color="auto" w:fill="C0C0C0"/>
-        <w:adjustRightInd w:val="0"/>
-        <w:spacing w:line="360" w:lineRule="atLeast"/>
-        <w:ind w:left="0" w:leftChars="0" w:firstLine="0" w:firstLineChars="0"/>
-        <w:jc w:val="left"/>
-        <w:textAlignment w:val="baseline"/>
-        <w:rPr>
-          <w:rFonts w:hint="eastAsia"/>
-          <w:lang w:val="en-US" w:eastAsia="zh-CN"/>
-        </w:rPr>
-      </w:pPr>
-      <w:r>
-        <w:rPr>
-          <w:rFonts w:hint="eastAsia"/>
-          <w:lang w:val="en-US" w:eastAsia="zh-CN"/>
-        </w:rPr>
-        <w:t>和商城对接</w:t>
-      </w:r>
-    </w:p>
-    <w:p>
-      <w:pPr>
-        <w:widowControl w:val="0"/>
-        <w:numPr>
-          <w:ilvl w:val="0"/>
-          <w:numId w:val="0"/>
-        </w:numPr>
-        <w:pBdr>
-          <w:top w:val="single" w:color="auto" w:sz="4" w:space="1"/>
-          <w:left w:val="single" w:color="auto" w:sz="4" w:space="4"/>
-          <w:bottom w:val="single" w:color="auto" w:sz="4" w:space="1"/>
-          <w:right w:val="single" w:color="auto" w:sz="4" w:space="4"/>
-          <w:between w:val="none" w:color="auto" w:sz="0" w:space="0"/>
-        </w:pBdr>
-        <w:shd w:val="clear" w:color="auto" w:fill="C0C0C0"/>
-        <w:adjustRightInd w:val="0"/>
-        <w:spacing w:line="360" w:lineRule="atLeast"/>
-        <w:ind w:leftChars="0"/>
-        <w:jc w:val="left"/>
-        <w:textAlignment w:val="baseline"/>
-        <w:rPr>
-          <w:rFonts w:hint="eastAsia"/>
-          <w:color w:val="FF0000"/>
-          <w:lang w:val="en-US" w:eastAsia="zh-CN"/>
-        </w:rPr>
-      </w:pPr>
-      <w:r>
-        <w:rPr>
-          <w:rFonts w:hint="eastAsia"/>
-          <w:color w:val="FF0000"/>
-          <w:lang w:val="en-US" w:eastAsia="zh-CN"/>
-        </w:rPr>
-        <w:t>反馈：完善ok</w:t>
-      </w:r>
     </w:p>
     <w:p/>
     <w:sectPr>
@@ -1626,7 +1775,7 @@
     <w:lsdException w:unhideWhenUsed="0" w:uiPriority="0" w:semiHidden="0" w:name="HTML Sample"/>
     <w:lsdException w:unhideWhenUsed="0" w:uiPriority="0" w:semiHidden="0" w:name="HTML Typewriter"/>
     <w:lsdException w:unhideWhenUsed="0" w:uiPriority="0" w:semiHidden="0" w:name="HTML Variable"/>
-    <w:lsdException w:unhideWhenUsed="0" w:uiPriority="0" w:name="Normal Table"/>
+    <w:lsdException w:qFormat="1" w:unhideWhenUsed="0" w:uiPriority="0" w:name="Normal Table"/>
     <w:lsdException w:unhideWhenUsed="0" w:uiPriority="0" w:semiHidden="0" w:name="annotation subject"/>
     <w:lsdException w:unhideWhenUsed="0" w:uiPriority="0" w:semiHidden="0" w:name="Table Simple 1"/>
     <w:lsdException w:unhideWhenUsed="0" w:uiPriority="0" w:semiHidden="0" w:name="Table Simple 2"/>
@@ -1815,9 +1964,10 @@
     <w:qFormat/>
     <w:uiPriority w:val="0"/>
   </w:style>
-  <w:style w:type="table" w:default="1" w:styleId="4">
+  <w:style w:type="table" w:default="1" w:styleId="5">
     <w:name w:val="Normal Table"/>
     <w:semiHidden/>
+    <w:qFormat/>
     <w:uiPriority w:val="0"/>
     <w:tblPr>
       <w:tblLayout w:type="fixed"/>
@@ -1828,6 +1978,15 @@
         <w:right w:w="108" w:type="dxa"/>
       </w:tblCellMar>
     </w:tblPr>
+  </w:style>
+  <w:style w:type="character" w:styleId="4">
+    <w:name w:val="Hyperlink"/>
+    <w:basedOn w:val="3"/>
+    <w:uiPriority w:val="0"/>
+    <w:rPr>
+      <w:color w:val="0000FF"/>
+      <w:u w:val="single"/>
+    </w:rPr>
   </w:style>
 </w:styles>
 </file>
